--- a/experiments/23 Saurav Kumar NLP Exp-7.docx
+++ b/experiments/23 Saurav Kumar NLP Exp-7.docx
@@ -1,6 +1,6 @@
 
 <file path=word/document.xml><?xml version="1.0" encoding="utf-8"?>
-<w:document xmlns:wpc="http://schemas.microsoft.com/office/word/2010/wordprocessingCanvas" xmlns:cx="http://schemas.microsoft.com/office/drawing/2014/chartex" xmlns:mc="http://schemas.openxmlformats.org/markup-compatibility/2006" xmlns:o="urn:schemas-microsoft-com:office:office" xmlns:r="http://schemas.openxmlformats.org/officeDocument/2006/relationships" xmlns:m="http://schemas.openxmlformats.org/officeDocument/2006/math" xmlns:v="urn:schemas-microsoft-com:vml" xmlns:wp14="http://schemas.microsoft.com/office/word/2010/wordprocessingDrawing" xmlns:wp="http://schemas.openxmlformats.org/drawingml/2006/wordprocessingDrawing" xmlns:w10="urn:schemas-microsoft-com:office:word" xmlns:w="http://schemas.openxmlformats.org/wordprocessingml/2006/main" xmlns:w14="http://schemas.microsoft.com/office/word/2010/wordml" xmlns:w15="http://schemas.microsoft.com/office/word/2012/wordml" xmlns:w16se="http://schemas.microsoft.com/office/word/2015/wordml/symex" xmlns:wpg="http://schemas.microsoft.com/office/word/2010/wordprocessingGroup" xmlns:wpi="http://schemas.microsoft.com/office/word/2010/wordprocessingInk" xmlns:wne="http://schemas.microsoft.com/office/word/2006/wordml" xmlns:wps="http://schemas.microsoft.com/office/word/2010/wordprocessingShape" mc:Ignorable="w14 w15 w16se wp14">
+<w:document xmlns:wpc="http://schemas.microsoft.com/office/word/2010/wordprocessingCanvas" xmlns:cx="http://schemas.microsoft.com/office/drawing/2014/chartex" xmlns:cx1="http://schemas.microsoft.com/office/drawing/2015/9/8/chartex" xmlns:cx2="http://schemas.microsoft.com/office/drawing/2015/10/21/chartex" xmlns:cx3="http://schemas.microsoft.com/office/drawing/2016/5/9/chartex" xmlns:cx4="http://schemas.microsoft.com/office/drawing/2016/5/10/chartex" xmlns:cx5="http://schemas.microsoft.com/office/drawing/2016/5/11/chartex" xmlns:cx6="http://schemas.microsoft.com/office/drawing/2016/5/12/chartex" xmlns:cx7="http://schemas.microsoft.com/office/drawing/2016/5/13/chartex" xmlns:cx8="http://schemas.microsoft.com/office/drawing/2016/5/14/chartex" xmlns:mc="http://schemas.openxmlformats.org/markup-compatibility/2006" xmlns:aink="http://schemas.microsoft.com/office/drawing/2016/ink" xmlns:am3d="http://schemas.microsoft.com/office/drawing/2017/model3d" xmlns:o="urn:schemas-microsoft-com:office:office" xmlns:oel="http://schemas.microsoft.com/office/2019/extlst" xmlns:r="http://schemas.openxmlformats.org/officeDocument/2006/relationships" xmlns:m="http://schemas.openxmlformats.org/officeDocument/2006/math" xmlns:v="urn:schemas-microsoft-com:vml" xmlns:wp14="http://schemas.microsoft.com/office/word/2010/wordprocessingDrawing" xmlns:wp="http://schemas.openxmlformats.org/drawingml/2006/wordprocessingDrawing" xmlns:w10="urn:schemas-microsoft-com:office:word" xmlns:w="http://schemas.openxmlformats.org/wordprocessingml/2006/main" xmlns:w14="http://schemas.microsoft.com/office/word/2010/wordml" xmlns:w15="http://schemas.microsoft.com/office/word/2012/wordml" xmlns:w16cex="http://schemas.microsoft.com/office/word/2018/wordml/cex" xmlns:w16cid="http://schemas.microsoft.com/office/word/2016/wordml/cid" xmlns:w16="http://schemas.microsoft.com/office/word/2018/wordml" xmlns:w16sdtdh="http://schemas.microsoft.com/office/word/2020/wordml/sdtdatahash" xmlns:w16se="http://schemas.microsoft.com/office/word/2015/wordml/symex" xmlns:wpg="http://schemas.microsoft.com/office/word/2010/wordprocessingGroup" xmlns:wpi="http://schemas.microsoft.com/office/word/2010/wordprocessingInk" xmlns:wne="http://schemas.microsoft.com/office/word/2006/wordml" xmlns:wps="http://schemas.microsoft.com/office/word/2010/wordprocessingShape" mc:Ignorable="w14 w15 w16se w16cid w16 w16cex w16sdtdh wp14">
   <w:body>
     <w:p>
       <w:pPr>
@@ -21,7 +21,7 @@
         <mc:AlternateContent>
           <mc:Choice Requires="wpg">
             <w:drawing>
-              <wp:inline distT="0" distB="0" distL="0" distR="0">
+              <wp:inline distT="0" distB="0" distL="0" distR="0" wp14:anchorId="308E8893" wp14:editId="671A3B61">
                 <wp:extent cx="5943600" cy="12700"/>
                 <wp:effectExtent l="12700" t="635" r="6350" b="5715"/>
                 <wp:docPr id="27" name="Group 21"/>
@@ -105,7 +105,7 @@
           <w:noProof/>
         </w:rPr>
         <w:drawing>
-          <wp:anchor distT="0" distB="0" distL="0" distR="0" simplePos="0" relativeHeight="251653632" behindDoc="0" locked="0" layoutInCell="1" allowOverlap="1" wp14:anchorId="16B0C93C" wp14:editId="1724D2C0">
+          <wp:anchor distT="0" distB="0" distL="0" distR="0" simplePos="0" relativeHeight="251653632" behindDoc="0" locked="0" layoutInCell="1" allowOverlap="1" wp14:anchorId="7464D91E" wp14:editId="5BEA4EC8">
             <wp:simplePos x="0" y="0"/>
             <wp:positionH relativeFrom="page">
               <wp:posOffset>1142320</wp:posOffset>
@@ -128,7 +128,7 @@
                     <pic:cNvPicPr/>
                   </pic:nvPicPr>
                   <pic:blipFill>
-                    <a:blip r:embed="rId4" cstate="print"/>
+                    <a:blip r:embed="rId6" cstate="print"/>
                     <a:stretch>
                       <a:fillRect/>
                     </a:stretch>
@@ -155,7 +155,7 @@
         <mc:AlternateContent>
           <mc:Choice Requires="wpg">
             <w:drawing>
-              <wp:anchor distT="0" distB="0" distL="0" distR="0" simplePos="0" relativeHeight="487588864" behindDoc="1" locked="0" layoutInCell="1" allowOverlap="1">
+              <wp:anchor distT="0" distB="0" distL="0" distR="0" simplePos="0" relativeHeight="487588864" behindDoc="1" locked="0" layoutInCell="1" allowOverlap="1" wp14:anchorId="46DD244D" wp14:editId="2CC6690D">
                 <wp:simplePos x="0" y="0"/>
                 <wp:positionH relativeFrom="page">
                   <wp:posOffset>914400</wp:posOffset>
@@ -536,7 +536,7 @@
         <mc:AlternateContent>
           <mc:Choice Requires="wpg">
             <w:drawing>
-              <wp:inline distT="0" distB="0" distL="0" distR="0">
+              <wp:inline distT="0" distB="0" distL="0" distR="0" wp14:anchorId="52B8F1B6" wp14:editId="1C1DB2BA">
                 <wp:extent cx="5943600" cy="304800"/>
                 <wp:effectExtent l="0" t="4445" r="0" b="0"/>
                 <wp:docPr id="19" name="Group 13"/>
@@ -1265,7 +1265,16 @@
           <w:b/>
           <w:sz w:val="24"/>
         </w:rPr>
-        <w:t>Title of Experiment</w:t>
+        <w:t xml:space="preserve">Title of </w:t>
+      </w:r>
+      <w:proofErr w:type="gramStart"/>
+      <w:r>
+        <w:rPr>
+          <w:rFonts w:ascii="Times New Roman"/>
+          <w:b/>
+          <w:sz w:val="24"/>
+        </w:rPr>
+        <w:t>Experiment</w:t>
       </w:r>
       <w:r>
         <w:rPr>
@@ -1282,7 +1291,16 @@
           <w:b/>
           <w:sz w:val="24"/>
         </w:rPr>
-        <w:t xml:space="preserve">: </w:t>
+        <w:t>:</w:t>
+      </w:r>
+      <w:proofErr w:type="gramEnd"/>
+      <w:r>
+        <w:rPr>
+          <w:rFonts w:ascii="Times New Roman"/>
+          <w:b/>
+          <w:sz w:val="24"/>
+        </w:rPr>
+        <w:t xml:space="preserve"> </w:t>
       </w:r>
       <w:r>
         <w:rPr>
@@ -1331,7 +1349,11 @@
         <w:t xml:space="preserve"> </w:t>
       </w:r>
       <w:r>
-        <w:t>of Conduction</w:t>
+        <w:t xml:space="preserve">of </w:t>
+      </w:r>
+      <w:proofErr w:type="gramStart"/>
+      <w:r>
+        <w:t>Conduction</w:t>
       </w:r>
       <w:r>
         <w:rPr>
@@ -1342,6 +1364,7 @@
       <w:r>
         <w:t>:</w:t>
       </w:r>
+      <w:proofErr w:type="gramEnd"/>
     </w:p>
     <w:p>
       <w:pPr>
@@ -1385,7 +1408,16 @@
           <w:b/>
           <w:sz w:val="24"/>
         </w:rPr>
-        <w:t>of Submission</w:t>
+        <w:t xml:space="preserve">of </w:t>
+      </w:r>
+      <w:proofErr w:type="gramStart"/>
+      <w:r>
+        <w:rPr>
+          <w:rFonts w:ascii="Times New Roman"/>
+          <w:b/>
+          <w:sz w:val="24"/>
+        </w:rPr>
+        <w:t>Submission</w:t>
       </w:r>
       <w:r>
         <w:rPr>
@@ -1404,6 +1436,7 @@
         </w:rPr>
         <w:t>:</w:t>
       </w:r>
+      <w:proofErr w:type="gramEnd"/>
     </w:p>
     <w:p>
       <w:pPr>
@@ -1490,6 +1523,7 @@
                 <w:sz w:val="24"/>
               </w:rPr>
             </w:pPr>
+            <w:proofErr w:type="gramStart"/>
             <w:r>
               <w:rPr>
                 <w:b/>
@@ -1505,6 +1539,7 @@
               <w:tab/>
               <w:t>Max.</w:t>
             </w:r>
+            <w:proofErr w:type="gramEnd"/>
             <w:r>
               <w:rPr>
                 <w:b/>
@@ -1526,8 +1561,16 @@
                 <w:sz w:val="24"/>
               </w:rPr>
               <w:tab/>
+            </w:r>
+            <w:proofErr w:type="spellStart"/>
+            <w:r>
+              <w:rPr>
+                <w:b/>
+                <w:sz w:val="24"/>
+              </w:rPr>
               <w:t>Marks</w:t>
             </w:r>
+            <w:proofErr w:type="spellEnd"/>
             <w:r>
               <w:rPr>
                 <w:b/>
@@ -1593,11 +1636,19 @@
               </w:rPr>
               <w:t xml:space="preserve"> </w:t>
             </w:r>
+            <w:proofErr w:type="gramStart"/>
             <w:r>
               <w:rPr>
                 <w:sz w:val="24"/>
               </w:rPr>
-              <w:t>Efforts(PE)</w:t>
+              <w:t>Efforts(</w:t>
+            </w:r>
+            <w:proofErr w:type="gramEnd"/>
+            <w:r>
+              <w:rPr>
+                <w:sz w:val="24"/>
+              </w:rPr>
+              <w:t>PE)</w:t>
             </w:r>
           </w:p>
         </w:tc>
@@ -1687,11 +1738,19 @@
               </w:rPr>
               <w:t xml:space="preserve"> </w:t>
             </w:r>
+            <w:proofErr w:type="gramStart"/>
             <w:r>
               <w:rPr>
                 <w:sz w:val="24"/>
               </w:rPr>
-              <w:t>tools(KT)</w:t>
+              <w:t>tools(</w:t>
+            </w:r>
+            <w:proofErr w:type="gramEnd"/>
+            <w:r>
+              <w:rPr>
+                <w:sz w:val="24"/>
+              </w:rPr>
+              <w:t>KT)</w:t>
             </w:r>
           </w:p>
         </w:tc>
@@ -1773,11 +1832,19 @@
               </w:rPr>
               <w:t xml:space="preserve"> </w:t>
             </w:r>
+            <w:proofErr w:type="gramStart"/>
             <w:r>
               <w:rPr>
                 <w:sz w:val="24"/>
               </w:rPr>
-              <w:t>results(DR)</w:t>
+              <w:t>results(</w:t>
+            </w:r>
+            <w:proofErr w:type="gramEnd"/>
+            <w:r>
+              <w:rPr>
+                <w:sz w:val="24"/>
+              </w:rPr>
+              <w:t>DR)</w:t>
             </w:r>
           </w:p>
         </w:tc>
@@ -1834,11 +1901,19 @@
                 <w:sz w:val="24"/>
               </w:rPr>
             </w:pPr>
+            <w:proofErr w:type="gramStart"/>
             <w:r>
               <w:rPr>
                 <w:sz w:val="24"/>
               </w:rPr>
-              <w:t>Documentation(DN)</w:t>
+              <w:t>Documentation(</w:t>
+            </w:r>
+            <w:proofErr w:type="gramEnd"/>
+            <w:r>
+              <w:rPr>
+                <w:sz w:val="24"/>
+              </w:rPr>
+              <w:t>DN)</w:t>
             </w:r>
           </w:p>
         </w:tc>
@@ -1933,11 +2008,19 @@
               </w:rPr>
               <w:t xml:space="preserve"> </w:t>
             </w:r>
+            <w:proofErr w:type="gramStart"/>
             <w:r>
               <w:rPr>
                 <w:sz w:val="24"/>
               </w:rPr>
-              <w:t>Ethics(PL)</w:t>
+              <w:t>Ethics(</w:t>
+            </w:r>
+            <w:proofErr w:type="gramEnd"/>
+            <w:r>
+              <w:rPr>
+                <w:sz w:val="24"/>
+              </w:rPr>
+              <w:t>PL)</w:t>
             </w:r>
           </w:p>
         </w:tc>
@@ -2461,7 +2544,7 @@
         <mc:AlternateContent>
           <mc:Choice Requires="wpg">
             <w:drawing>
-              <wp:inline distT="0" distB="0" distL="0" distR="0">
+              <wp:inline distT="0" distB="0" distL="0" distR="0" wp14:anchorId="3A5E5AB8" wp14:editId="50CB13D1">
                 <wp:extent cx="6332855" cy="9525"/>
                 <wp:effectExtent l="9525" t="5715" r="10795" b="3810"/>
                 <wp:docPr id="17" name="Group 11"/>
@@ -2681,6 +2764,7 @@
         </w:rPr>
         <w:t xml:space="preserve"> </w:t>
       </w:r>
+      <w:proofErr w:type="gramStart"/>
       <w:r>
         <w:rPr>
           <w:rFonts w:ascii="Times New Roman"/>
@@ -2700,6 +2784,7 @@
         </w:rPr>
         <w:t>up</w:t>
       </w:r>
+      <w:proofErr w:type="gramEnd"/>
       <w:r>
         <w:rPr>
           <w:rFonts w:ascii="Times New Roman"/>
@@ -2974,13 +3059,7 @@
         <w:rPr>
           <w:rFonts w:ascii="Times New Roman"/>
         </w:rPr>
-        <w:t>(operati</w:t>
-      </w:r>
-      <w:r>
-        <w:rPr>
-          <w:rFonts w:ascii="Times New Roman"/>
-        </w:rPr>
-        <w:t>ons), meaning part</w:t>
+        <w:t>(operations), meaning part</w:t>
       </w:r>
       <w:r>
         <w:rPr>
@@ -3010,7 +3089,7 @@
           <w:noProof/>
         </w:rPr>
         <w:drawing>
-          <wp:anchor distT="0" distB="0" distL="0" distR="0" simplePos="0" relativeHeight="251650560" behindDoc="0" locked="0" layoutInCell="1" allowOverlap="1" wp14:anchorId="61448817" wp14:editId="1D25D7F0">
+          <wp:anchor distT="0" distB="0" distL="0" distR="0" simplePos="0" relativeHeight="251650560" behindDoc="0" locked="0" layoutInCell="1" allowOverlap="1" wp14:anchorId="19C42400" wp14:editId="14A5DD22">
             <wp:simplePos x="0" y="0"/>
             <wp:positionH relativeFrom="page">
               <wp:posOffset>1257299</wp:posOffset>
@@ -3033,7 +3112,7 @@
                     <pic:cNvPicPr/>
                   </pic:nvPicPr>
                   <pic:blipFill>
-                    <a:blip r:embed="rId5" cstate="print"/>
+                    <a:blip r:embed="rId7" cstate="print"/>
                     <a:stretch>
                       <a:fillRect/>
                     </a:stretch>
@@ -3183,7 +3262,7 @@
         <mc:AlternateContent>
           <mc:Choice Requires="wps">
             <w:drawing>
-              <wp:anchor distT="0" distB="0" distL="114300" distR="114300" simplePos="0" relativeHeight="487449088" behindDoc="1" locked="0" layoutInCell="1" allowOverlap="1">
+              <wp:anchor distT="0" distB="0" distL="114300" distR="114300" simplePos="0" relativeHeight="487449088" behindDoc="1" locked="0" layoutInCell="1" allowOverlap="1" wp14:anchorId="3A211F9E" wp14:editId="23C6C811">
                 <wp:simplePos x="0" y="0"/>
                 <wp:positionH relativeFrom="page">
                   <wp:posOffset>720090</wp:posOffset>
@@ -3317,7 +3396,7 @@
         <mc:AlternateContent>
           <mc:Choice Requires="wpg">
             <w:drawing>
-              <wp:inline distT="0" distB="0" distL="0" distR="0">
+              <wp:inline distT="0" distB="0" distL="0" distR="0" wp14:anchorId="1BF5FB96" wp14:editId="46C160F0">
                 <wp:extent cx="6332855" cy="9525"/>
                 <wp:effectExtent l="9525" t="5080" r="10795" b="4445"/>
                 <wp:docPr id="14" name="Group 8"/>
@@ -3396,17 +3475,21 @@
         <w:spacing w:before="39" w:line="247" w:lineRule="auto"/>
         <w:ind w:left="113" w:right="1586"/>
       </w:pPr>
-      <w:r>
-        <w:t>print</w:t>
-      </w:r>
-      <w:r>
-        <w:t>("Recursive Desent Parsing for following grammar</w:t>
-      </w:r>
-      <w:r>
-        <w:t>\n</w:t>
-      </w:r>
-      <w:r>
-        <w:t>")</w:t>
+      <w:proofErr w:type="gramStart"/>
+      <w:r>
+        <w:t>print(</w:t>
+      </w:r>
+      <w:proofErr w:type="gramEnd"/>
+      <w:r>
+        <w:t xml:space="preserve">"Recursive </w:t>
+      </w:r>
+      <w:proofErr w:type="spellStart"/>
+      <w:r>
+        <w:t>Desent</w:t>
+      </w:r>
+      <w:proofErr w:type="spellEnd"/>
+      <w:r>
+        <w:t xml:space="preserve"> Parsing for following grammar\n")</w:t>
       </w:r>
       <w:r>
         <w:rPr>
@@ -3415,40 +3498,15 @@
         <w:t xml:space="preserve"> </w:t>
       </w:r>
       <w:r>
-        <w:t>print</w:t>
-      </w:r>
-      <w:r>
-        <w:t>("E-&gt;TE'</w:t>
-      </w:r>
-      <w:r>
-        <w:t>\n</w:t>
-      </w:r>
-      <w:r>
-        <w:t>E'-&gt;+TE'/@</w:t>
-      </w:r>
-      <w:r>
-        <w:t>\n</w:t>
-      </w:r>
-      <w:r>
-        <w:t>T-&gt;FT'</w:t>
-      </w:r>
-      <w:r>
-        <w:t>\n</w:t>
-      </w:r>
-      <w:r>
-        <w:t>T'-&gt;*FT'/@</w:t>
-      </w:r>
-      <w:r>
-        <w:t>\n</w:t>
-      </w:r>
-      <w:r>
-        <w:t>F-&gt;(E)/i</w:t>
-      </w:r>
-      <w:r>
-        <w:t>\n</w:t>
-      </w:r>
-      <w:r>
-        <w:t>")</w:t>
+        <w:t>print("E-&gt;TE'\</w:t>
+      </w:r>
+      <w:proofErr w:type="spellStart"/>
+      <w:r>
+        <w:t>nE</w:t>
+      </w:r>
+      <w:proofErr w:type="spellEnd"/>
+      <w:r>
+        <w:t>'-&gt;+TE'/@\nT-&gt;FT'\nT'-&gt;*FT'/@\nF-&gt;(E)/i\n")</w:t>
       </w:r>
       <w:r>
         <w:rPr>
@@ -3457,10 +3515,7 @@
         <w:t xml:space="preserve"> </w:t>
       </w:r>
       <w:r>
-        <w:t>print</w:t>
-      </w:r>
-      <w:r>
-        <w:t>("Enter</w:t>
+        <w:t>print("Enter</w:t>
       </w:r>
       <w:r>
         <w:rPr>
@@ -3514,13 +3569,7 @@
         <w:t xml:space="preserve"> </w:t>
       </w:r>
       <w:r>
-        <w:t>checked:</w:t>
-      </w:r>
-      <w:r>
-        <w:t>\n</w:t>
-      </w:r>
-      <w:r>
-        <w:t>”)</w:t>
+        <w:t>checked:\n”)</w:t>
       </w:r>
     </w:p>
     <w:p>
@@ -3554,16 +3603,15 @@
         <w:ind w:left="113" w:right="7618"/>
       </w:pPr>
       <w:r>
-        <w:t xml:space="preserve">s </w:t>
-      </w:r>
-      <w:r>
-        <w:t xml:space="preserve">= </w:t>
-      </w:r>
-      <w:r>
-        <w:t>list</w:t>
-      </w:r>
-      <w:r>
-        <w:t>(input())</w:t>
+        <w:t>s = list(</w:t>
+      </w:r>
+      <w:proofErr w:type="gramStart"/>
+      <w:r>
+        <w:t>input(</w:t>
+      </w:r>
+      <w:proofErr w:type="gramEnd"/>
+      <w:r>
+        <w:t>))</w:t>
       </w:r>
       <w:r>
         <w:rPr>
@@ -3580,23 +3628,24 @@
         </w:rPr>
         <w:t xml:space="preserve"> </w:t>
       </w:r>
+      <w:proofErr w:type="spellStart"/>
       <w:r>
         <w:t>i</w:t>
       </w:r>
+      <w:proofErr w:type="spellEnd"/>
     </w:p>
     <w:p>
       <w:pPr>
         <w:pStyle w:val="BodyText"/>
         <w:ind w:left="113"/>
       </w:pPr>
-      <w:r>
-        <w:t xml:space="preserve">i </w:t>
-      </w:r>
-      <w:r>
-        <w:t xml:space="preserve">= </w:t>
-      </w:r>
-      <w:r>
-        <w:t>0</w:t>
+      <w:proofErr w:type="spellStart"/>
+      <w:r>
+        <w:t>i</w:t>
+      </w:r>
+      <w:proofErr w:type="spellEnd"/>
+      <w:r>
+        <w:t xml:space="preserve"> = 0</w:t>
       </w:r>
     </w:p>
     <w:p>
@@ -3614,16 +3663,7 @@
         <w:ind w:left="113"/>
       </w:pPr>
       <w:r>
-        <w:t xml:space="preserve">def </w:t>
-      </w:r>
-      <w:r>
-        <w:t>match(</w:t>
-      </w:r>
-      <w:r>
-        <w:t>a</w:t>
-      </w:r>
-      <w:r>
-        <w:t>):</w:t>
+        <w:t>def match(a):</w:t>
       </w:r>
     </w:p>
     <w:p>
@@ -3653,9 +3693,11 @@
       <w:r>
         <w:t xml:space="preserve">global </w:t>
       </w:r>
+      <w:proofErr w:type="spellStart"/>
       <w:r>
         <w:t>i</w:t>
       </w:r>
+      <w:proofErr w:type="spellEnd"/>
       <w:r>
         <w:rPr>
           <w:spacing w:val="1"/>
@@ -3663,28 +3705,23 @@
         <w:t xml:space="preserve"> </w:t>
       </w:r>
       <w:r>
-        <w:t>if</w:t>
-      </w:r>
-      <w:r>
-        <w:t>(</w:t>
-      </w:r>
+        <w:t>if(</w:t>
+      </w:r>
+      <w:proofErr w:type="spellStart"/>
       <w:r>
         <w:t>i</w:t>
       </w:r>
+      <w:proofErr w:type="spellEnd"/>
       <w:r>
         <w:t>&gt;=</w:t>
       </w:r>
+      <w:proofErr w:type="spellStart"/>
       <w:r>
         <w:t>len</w:t>
       </w:r>
-      <w:r>
-        <w:t>(</w:t>
-      </w:r>
-      <w:r>
-        <w:t>s</w:t>
-      </w:r>
-      <w:r>
-        <w:t>)):</w:t>
+      <w:proofErr w:type="spellEnd"/>
+      <w:r>
+        <w:t>(s)):</w:t>
       </w:r>
     </w:p>
     <w:p>
@@ -3694,10 +3731,7 @@
         <w:ind w:left="689" w:right="7186" w:firstLine="576"/>
       </w:pPr>
       <w:r>
-        <w:t xml:space="preserve">return </w:t>
-      </w:r>
-      <w:r>
-        <w:t>False</w:t>
+        <w:t>return False</w:t>
       </w:r>
       <w:r>
         <w:rPr>
@@ -3705,29 +3739,21 @@
         </w:rPr>
         <w:t xml:space="preserve"> </w:t>
       </w:r>
+      <w:proofErr w:type="spellStart"/>
       <w:r>
         <w:t>elif</w:t>
       </w:r>
-      <w:r>
-        <w:t>(</w:t>
-      </w:r>
-      <w:r>
-        <w:t>s</w:t>
-      </w:r>
-      <w:r>
-        <w:t>[</w:t>
-      </w:r>
+      <w:proofErr w:type="spellEnd"/>
+      <w:r>
+        <w:t>(s[</w:t>
+      </w:r>
+      <w:proofErr w:type="spellStart"/>
       <w:r>
         <w:t>i</w:t>
       </w:r>
-      <w:r>
-        <w:t>]==</w:t>
-      </w:r>
-      <w:r>
-        <w:t>a</w:t>
-      </w:r>
-      <w:r>
-        <w:t>):</w:t>
+      <w:proofErr w:type="spellEnd"/>
+      <w:r>
+        <w:t>]==a):</w:t>
       </w:r>
     </w:p>
     <w:p>
@@ -3735,14 +3761,13 @@
         <w:pStyle w:val="BodyText"/>
         <w:ind w:left="1266"/>
       </w:pPr>
+      <w:proofErr w:type="spellStart"/>
       <w:r>
         <w:t>i</w:t>
       </w:r>
-      <w:r>
-        <w:t>+=</w:t>
-      </w:r>
-      <w:r>
-        <w:t>1</w:t>
+      <w:proofErr w:type="spellEnd"/>
+      <w:r>
+        <w:t>+=1</w:t>
       </w:r>
     </w:p>
     <w:p>
@@ -3752,10 +3777,7 @@
         <w:ind w:left="689" w:right="7330" w:firstLine="576"/>
       </w:pPr>
       <w:r>
-        <w:t xml:space="preserve">return </w:t>
-      </w:r>
-      <w:r>
-        <w:t>True</w:t>
+        <w:t>return True</w:t>
       </w:r>
       <w:r>
         <w:rPr>
@@ -3764,10 +3786,7 @@
         <w:t xml:space="preserve"> </w:t>
       </w:r>
       <w:r>
-        <w:t>else</w:t>
-      </w:r>
-      <w:r>
-        <w:t>:</w:t>
+        <w:t>else:</w:t>
       </w:r>
     </w:p>
     <w:p>
@@ -3777,10 +3796,7 @@
         <w:ind w:left="113" w:right="7186" w:firstLine="1152"/>
       </w:pPr>
       <w:r>
-        <w:t xml:space="preserve">return </w:t>
-      </w:r>
-      <w:r>
-        <w:t>False</w:t>
+        <w:t>return False</w:t>
       </w:r>
       <w:r>
         <w:rPr>
@@ -3791,11 +3807,13 @@
       <w:r>
         <w:t xml:space="preserve">def </w:t>
       </w:r>
-      <w:r>
-        <w:t>F</w:t>
-      </w:r>
-      <w:r>
-        <w:t>():</w:t>
+      <w:proofErr w:type="gramStart"/>
+      <w:r>
+        <w:t>F(</w:t>
+      </w:r>
+      <w:proofErr w:type="gramEnd"/>
+      <w:r>
+        <w:t>):</w:t>
       </w:r>
     </w:p>
     <w:p>
@@ -3805,16 +3823,15 @@
         <w:ind w:left="1266" w:right="7330" w:hanging="577"/>
       </w:pPr>
       <w:r>
-        <w:t>if</w:t>
-      </w:r>
-      <w:r>
-        <w:t>(match(</w:t>
-      </w:r>
-      <w:r>
-        <w:t>"("</w:t>
-      </w:r>
-      <w:r>
-        <w:t>)):</w:t>
+        <w:t>if(</w:t>
+      </w:r>
+      <w:proofErr w:type="gramStart"/>
+      <w:r>
+        <w:t>match(</w:t>
+      </w:r>
+      <w:proofErr w:type="gramEnd"/>
+      <w:r>
+        <w:t>"(")):</w:t>
       </w:r>
       <w:r>
         <w:rPr>
@@ -3823,16 +3840,7 @@
         <w:t xml:space="preserve"> </w:t>
       </w:r>
       <w:r>
-        <w:t>if</w:t>
-      </w:r>
-      <w:r>
-        <w:t>(</w:t>
-      </w:r>
-      <w:r>
-        <w:t>E</w:t>
-      </w:r>
-      <w:r>
-        <w:t>()):</w:t>
+        <w:t>if(E()):</w:t>
       </w:r>
     </w:p>
     <w:p>
@@ -3842,22 +3850,15 @@
         <w:ind w:left="2418" w:right="6178" w:hanging="577"/>
       </w:pPr>
       <w:r>
-        <w:t>if</w:t>
-      </w:r>
-      <w:r>
-        <w:t>(</w:t>
-      </w:r>
-      <w:r>
-        <w:t>match</w:t>
-      </w:r>
-      <w:r>
-        <w:t>(</w:t>
-      </w:r>
-      <w:r>
-        <w:t>")"</w:t>
-      </w:r>
-      <w:r>
-        <w:t>)):</w:t>
+        <w:t>if(</w:t>
+      </w:r>
+      <w:proofErr w:type="gramStart"/>
+      <w:r>
+        <w:t>match(</w:t>
+      </w:r>
+      <w:proofErr w:type="gramEnd"/>
+      <w:r>
+        <w:t>")")):</w:t>
       </w:r>
       <w:r>
         <w:rPr>
@@ -3884,10 +3885,7 @@
         <w:ind w:left="1842"/>
       </w:pPr>
       <w:r>
-        <w:t>else</w:t>
-      </w:r>
-      <w:r>
-        <w:t>:</w:t>
+        <w:t>else:</w:t>
       </w:r>
     </w:p>
     <w:p>
@@ -3897,10 +3895,7 @@
         <w:ind w:left="2418"/>
       </w:pPr>
       <w:r>
-        <w:t xml:space="preserve">return </w:t>
-      </w:r>
-      <w:r>
-        <w:t>False</w:t>
+        <w:t>return False</w:t>
       </w:r>
     </w:p>
     <w:p>
@@ -3910,10 +3905,7 @@
         <w:ind w:left="1266"/>
       </w:pPr>
       <w:r>
-        <w:t>else</w:t>
-      </w:r>
-      <w:r>
-        <w:t>:</w:t>
+        <w:t>else:</w:t>
       </w:r>
     </w:p>
     <w:p>
@@ -3923,10 +3915,7 @@
         <w:ind w:left="689" w:right="6610" w:firstLine="1152"/>
       </w:pPr>
       <w:r>
-        <w:t xml:space="preserve">return </w:t>
-      </w:r>
-      <w:r>
-        <w:t>False</w:t>
+        <w:t>return False</w:t>
       </w:r>
       <w:r>
         <w:rPr>
@@ -3934,17 +3923,21 @@
         </w:rPr>
         <w:t xml:space="preserve"> </w:t>
       </w:r>
+      <w:proofErr w:type="spellStart"/>
       <w:r>
         <w:t>elif</w:t>
       </w:r>
-      <w:r>
-        <w:t>(match(</w:t>
-      </w:r>
-      <w:r>
-        <w:t>"i"</w:t>
-      </w:r>
-      <w:r>
-        <w:t>)):</w:t>
+      <w:proofErr w:type="spellEnd"/>
+      <w:r>
+        <w:t>(match("</w:t>
+      </w:r>
+      <w:proofErr w:type="spellStart"/>
+      <w:r>
+        <w:t>i</w:t>
+      </w:r>
+      <w:proofErr w:type="spellEnd"/>
+      <w:r>
+        <w:t>")):</w:t>
       </w:r>
     </w:p>
     <w:p>
@@ -3954,10 +3947,7 @@
         <w:ind w:left="689" w:right="7330" w:firstLine="576"/>
       </w:pPr>
       <w:r>
-        <w:t xml:space="preserve">return </w:t>
-      </w:r>
-      <w:r>
-        <w:t>True</w:t>
+        <w:t>return True</w:t>
       </w:r>
       <w:r>
         <w:rPr>
@@ -3966,10 +3956,7 @@
         <w:t xml:space="preserve"> </w:t>
       </w:r>
       <w:r>
-        <w:t>else</w:t>
-      </w:r>
-      <w:r>
-        <w:t>:</w:t>
+        <w:t>else:</w:t>
       </w:r>
     </w:p>
     <w:p>
@@ -3979,10 +3966,7 @@
         <w:ind w:left="113" w:right="7186" w:firstLine="1152"/>
       </w:pPr>
       <w:r>
-        <w:t xml:space="preserve">return </w:t>
-      </w:r>
-      <w:r>
-        <w:t>False</w:t>
+        <w:t>return False</w:t>
       </w:r>
       <w:r>
         <w:rPr>
@@ -3993,11 +3977,13 @@
       <w:r>
         <w:t xml:space="preserve">def </w:t>
       </w:r>
-      <w:r>
-        <w:t>Tx</w:t>
-      </w:r>
-      <w:r>
-        <w:t>():</w:t>
+      <w:proofErr w:type="gramStart"/>
+      <w:r>
+        <w:t>Tx(</w:t>
+      </w:r>
+      <w:proofErr w:type="gramEnd"/>
+      <w:r>
+        <w:t>):</w:t>
       </w:r>
     </w:p>
     <w:p>
@@ -4006,16 +3992,15 @@
         <w:ind w:left="689"/>
       </w:pPr>
       <w:r>
-        <w:t>if</w:t>
-      </w:r>
-      <w:r>
-        <w:t>(match(</w:t>
-      </w:r>
-      <w:r>
-        <w:t>"*"</w:t>
-      </w:r>
-      <w:r>
-        <w:t>)):</w:t>
+        <w:t>if(</w:t>
+      </w:r>
+      <w:proofErr w:type="gramStart"/>
+      <w:r>
+        <w:t>match(</w:t>
+      </w:r>
+      <w:proofErr w:type="gramEnd"/>
+      <w:r>
+        <w:t>"*")):</w:t>
       </w:r>
     </w:p>
     <w:p>
@@ -4025,16 +4010,15 @@
         <w:ind w:left="1266"/>
       </w:pPr>
       <w:r>
-        <w:t>if</w:t>
-      </w:r>
-      <w:r>
-        <w:t>(</w:t>
-      </w:r>
-      <w:r>
-        <w:t>F</w:t>
-      </w:r>
-      <w:r>
-        <w:t>()):</w:t>
+        <w:t>if(</w:t>
+      </w:r>
+      <w:proofErr w:type="gramStart"/>
+      <w:r>
+        <w:t>F(</w:t>
+      </w:r>
+      <w:proofErr w:type="gramEnd"/>
+      <w:r>
+        <w:t>)):</w:t>
       </w:r>
     </w:p>
     <w:p>
@@ -4043,17 +4027,13 @@
         <w:spacing w:before="9"/>
         <w:ind w:left="1842"/>
       </w:pPr>
-      <w:r>
-        <w:t>if</w:t>
-      </w:r>
-      <w:r>
-        <w:t>(</w:t>
-      </w:r>
-      <w:r>
-        <w:t>Tx</w:t>
-      </w:r>
-      <w:r>
-        <w:t>()):</w:t>
+      <w:proofErr w:type="gramStart"/>
+      <w:r>
+        <w:t>if(</w:t>
+      </w:r>
+      <w:proofErr w:type="gramEnd"/>
+      <w:r>
+        <w:t>Tx()):</w:t>
       </w:r>
     </w:p>
     <w:p>
@@ -4069,7 +4049,7 @@
         <mc:AlternateContent>
           <mc:Choice Requires="wps">
             <w:drawing>
-              <wp:anchor distT="0" distB="0" distL="114300" distR="114300" simplePos="0" relativeHeight="487448576" behindDoc="1" locked="0" layoutInCell="1" allowOverlap="1">
+              <wp:anchor distT="0" distB="0" distL="114300" distR="114300" simplePos="0" relativeHeight="487448576" behindDoc="1" locked="0" layoutInCell="1" allowOverlap="1" wp14:anchorId="03B0C0EA" wp14:editId="2EE58FCD">
                 <wp:simplePos x="0" y="0"/>
                 <wp:positionH relativeFrom="page">
                   <wp:posOffset>720090</wp:posOffset>
@@ -4142,10 +4122,7 @@
         </mc:AlternateContent>
       </w:r>
       <w:r>
-        <w:t xml:space="preserve">return </w:t>
-      </w:r>
-      <w:r>
-        <w:t>True</w:t>
+        <w:t>return True</w:t>
       </w:r>
       <w:r>
         <w:rPr>
@@ -4154,10 +4131,7 @@
         <w:t xml:space="preserve"> </w:t>
       </w:r>
       <w:r>
-        <w:t>else</w:t>
-      </w:r>
-      <w:r>
-        <w:t>:</w:t>
+        <w:t>else:</w:t>
       </w:r>
     </w:p>
     <w:p>
@@ -4179,13 +4153,7 @@
           <w:shd w:val="clear" w:color="auto" w:fill="FFFFFF"/>
         </w:rPr>
         <w:tab/>
-        <w:t xml:space="preserve">return </w:t>
-      </w:r>
-      <w:r>
-        <w:rPr>
-          <w:shd w:val="clear" w:color="auto" w:fill="FFFFFF"/>
-        </w:rPr>
-        <w:t>False</w:t>
+        <w:t>return False</w:t>
       </w:r>
     </w:p>
     <w:p>
@@ -4208,13 +4176,7 @@
           <w:shd w:val="clear" w:color="auto" w:fill="FFFFFF"/>
         </w:rPr>
         <w:tab/>
-        <w:t>else</w:t>
-      </w:r>
-      <w:r>
-        <w:rPr>
-          <w:shd w:val="clear" w:color="auto" w:fill="FFFFFF"/>
-        </w:rPr>
-        <w:t>:</w:t>
+        <w:t>else:</w:t>
       </w:r>
     </w:p>
     <w:p>
@@ -4247,10 +4209,7 @@
       </w:pPr>
       <w:r>
         <w:lastRenderedPageBreak/>
-        <w:t xml:space="preserve">return </w:t>
-      </w:r>
-      <w:r>
-        <w:t>False</w:t>
+        <w:t>return False</w:t>
       </w:r>
     </w:p>
     <w:p>
@@ -4260,10 +4219,7 @@
         <w:ind w:left="689"/>
       </w:pPr>
       <w:r>
-        <w:t>else</w:t>
-      </w:r>
-      <w:r>
-        <w:t>:</w:t>
+        <w:t>else:</w:t>
       </w:r>
     </w:p>
     <w:p>
@@ -4273,10 +4229,7 @@
         <w:ind w:left="113" w:right="7330" w:firstLine="1152"/>
       </w:pPr>
       <w:r>
-        <w:t xml:space="preserve">return </w:t>
-      </w:r>
-      <w:r>
-        <w:t>True</w:t>
+        <w:t>return True</w:t>
       </w:r>
       <w:r>
         <w:rPr>
@@ -4287,11 +4240,13 @@
       <w:r>
         <w:t xml:space="preserve">def </w:t>
       </w:r>
-      <w:r>
-        <w:t>T</w:t>
-      </w:r>
-      <w:r>
-        <w:t>():</w:t>
+      <w:proofErr w:type="gramStart"/>
+      <w:r>
+        <w:t>T(</w:t>
+      </w:r>
+      <w:proofErr w:type="gramEnd"/>
+      <w:r>
+        <w:t>):</w:t>
       </w:r>
     </w:p>
     <w:p>
@@ -4300,16 +4255,15 @@
         <w:ind w:left="689"/>
       </w:pPr>
       <w:r>
-        <w:t>if</w:t>
-      </w:r>
-      <w:r>
-        <w:t>(</w:t>
-      </w:r>
-      <w:r>
-        <w:t>F</w:t>
-      </w:r>
-      <w:r>
-        <w:t>()):</w:t>
+        <w:t>if(</w:t>
+      </w:r>
+      <w:proofErr w:type="gramStart"/>
+      <w:r>
+        <w:t>F(</w:t>
+      </w:r>
+      <w:proofErr w:type="gramEnd"/>
+      <w:r>
+        <w:t>)):</w:t>
       </w:r>
     </w:p>
     <w:p>
@@ -4318,17 +4272,13 @@
         <w:spacing w:before="8"/>
         <w:ind w:left="1266"/>
       </w:pPr>
-      <w:r>
-        <w:t>if</w:t>
-      </w:r>
-      <w:r>
-        <w:t>(</w:t>
-      </w:r>
-      <w:r>
-        <w:t>Tx</w:t>
-      </w:r>
-      <w:r>
-        <w:t>()):</w:t>
+      <w:proofErr w:type="gramStart"/>
+      <w:r>
+        <w:t>if(</w:t>
+      </w:r>
+      <w:proofErr w:type="gramEnd"/>
+      <w:r>
+        <w:t>Tx()):</w:t>
       </w:r>
     </w:p>
     <w:p>
@@ -4338,10 +4288,7 @@
         <w:ind w:left="1266" w:right="6753" w:firstLine="576"/>
       </w:pPr>
       <w:r>
-        <w:t xml:space="preserve">return </w:t>
-      </w:r>
-      <w:r>
-        <w:t>True</w:t>
+        <w:t>return True</w:t>
       </w:r>
       <w:r>
         <w:rPr>
@@ -4350,10 +4297,7 @@
         <w:t xml:space="preserve"> </w:t>
       </w:r>
       <w:r>
-        <w:t>else</w:t>
-      </w:r>
-      <w:r>
-        <w:t>:</w:t>
+        <w:t>else:</w:t>
       </w:r>
     </w:p>
     <w:p>
@@ -4362,10 +4306,7 @@
         <w:ind w:left="1842"/>
       </w:pPr>
       <w:r>
-        <w:t xml:space="preserve">return </w:t>
-      </w:r>
-      <w:r>
-        <w:t>False</w:t>
+        <w:t>return False</w:t>
       </w:r>
     </w:p>
     <w:p>
@@ -4375,10 +4316,7 @@
         <w:ind w:left="689"/>
       </w:pPr>
       <w:r>
-        <w:t>else</w:t>
-      </w:r>
-      <w:r>
-        <w:t>:</w:t>
+        <w:t>else:</w:t>
       </w:r>
     </w:p>
     <w:p>
@@ -4388,10 +4326,7 @@
         <w:ind w:left="113" w:right="7186" w:firstLine="1152"/>
       </w:pPr>
       <w:r>
-        <w:t xml:space="preserve">return </w:t>
-      </w:r>
-      <w:r>
-        <w:t>False</w:t>
+        <w:t>return False</w:t>
       </w:r>
       <w:r>
         <w:rPr>
@@ -4402,11 +4337,13 @@
       <w:r>
         <w:t xml:space="preserve">def </w:t>
       </w:r>
-      <w:r>
-        <w:t>Ex</w:t>
-      </w:r>
-      <w:r>
-        <w:t>():</w:t>
+      <w:proofErr w:type="gramStart"/>
+      <w:r>
+        <w:t>Ex(</w:t>
+      </w:r>
+      <w:proofErr w:type="gramEnd"/>
+      <w:r>
+        <w:t>):</w:t>
       </w:r>
     </w:p>
     <w:p>
@@ -4415,16 +4352,15 @@
         <w:ind w:left="689"/>
       </w:pPr>
       <w:r>
-        <w:t>if</w:t>
-      </w:r>
-      <w:r>
-        <w:t>(match(</w:t>
-      </w:r>
-      <w:r>
-        <w:t>"+"</w:t>
-      </w:r>
-      <w:r>
-        <w:t>)):</w:t>
+        <w:t>if(</w:t>
+      </w:r>
+      <w:proofErr w:type="gramStart"/>
+      <w:r>
+        <w:t>match(</w:t>
+      </w:r>
+      <w:proofErr w:type="gramEnd"/>
+      <w:r>
+        <w:t>"+")):</w:t>
       </w:r>
     </w:p>
     <w:p>
@@ -4434,16 +4370,15 @@
         <w:ind w:left="1266"/>
       </w:pPr>
       <w:r>
-        <w:t>if</w:t>
-      </w:r>
-      <w:r>
-        <w:t>(</w:t>
-      </w:r>
-      <w:r>
-        <w:t>T</w:t>
-      </w:r>
-      <w:r>
-        <w:t>()):</w:t>
+        <w:t>if(</w:t>
+      </w:r>
+      <w:proofErr w:type="gramStart"/>
+      <w:r>
+        <w:t>T(</w:t>
+      </w:r>
+      <w:proofErr w:type="gramEnd"/>
+      <w:r>
+        <w:t>)):</w:t>
       </w:r>
     </w:p>
     <w:p>
@@ -4452,17 +4387,13 @@
         <w:spacing w:before="8"/>
         <w:ind w:left="1842"/>
       </w:pPr>
-      <w:r>
-        <w:t>if</w:t>
-      </w:r>
-      <w:r>
-        <w:t>(</w:t>
-      </w:r>
-      <w:r>
-        <w:t>Ex</w:t>
-      </w:r>
-      <w:r>
-        <w:t>()):</w:t>
+      <w:proofErr w:type="gramStart"/>
+      <w:r>
+        <w:t>if(</w:t>
+      </w:r>
+      <w:proofErr w:type="gramEnd"/>
+      <w:r>
+        <w:t>Ex()):</w:t>
       </w:r>
     </w:p>
     <w:p>
@@ -4472,10 +4403,7 @@
         <w:ind w:left="1842" w:right="6177" w:firstLine="576"/>
       </w:pPr>
       <w:r>
-        <w:t xml:space="preserve">return </w:t>
-      </w:r>
-      <w:r>
-        <w:t>True</w:t>
+        <w:t>return True</w:t>
       </w:r>
       <w:r>
         <w:rPr>
@@ -4484,10 +4412,7 @@
         <w:t xml:space="preserve"> </w:t>
       </w:r>
       <w:r>
-        <w:t>else</w:t>
-      </w:r>
-      <w:r>
-        <w:t>:</w:t>
+        <w:t>else:</w:t>
       </w:r>
     </w:p>
     <w:p>
@@ -4496,10 +4421,7 @@
         <w:ind w:left="2418"/>
       </w:pPr>
       <w:r>
-        <w:t xml:space="preserve">return </w:t>
-      </w:r>
-      <w:r>
-        <w:t>False</w:t>
+        <w:t>return False</w:t>
       </w:r>
     </w:p>
     <w:p>
@@ -4509,10 +4431,7 @@
         <w:ind w:left="1266"/>
       </w:pPr>
       <w:r>
-        <w:t>else</w:t>
-      </w:r>
-      <w:r>
-        <w:t>:</w:t>
+        <w:t>else:</w:t>
       </w:r>
     </w:p>
     <w:p>
@@ -4522,10 +4441,7 @@
         <w:ind w:left="1842"/>
       </w:pPr>
       <w:r>
-        <w:t xml:space="preserve">return </w:t>
-      </w:r>
-      <w:r>
-        <w:t>False</w:t>
+        <w:t>return False</w:t>
       </w:r>
     </w:p>
     <w:p>
@@ -4535,10 +4451,7 @@
         <w:ind w:left="689"/>
       </w:pPr>
       <w:r>
-        <w:t>else</w:t>
-      </w:r>
-      <w:r>
-        <w:t>:</w:t>
+        <w:t>else:</w:t>
       </w:r>
     </w:p>
     <w:p>
@@ -4548,10 +4461,7 @@
         <w:ind w:left="113" w:right="7330" w:firstLine="1152"/>
       </w:pPr>
       <w:r>
-        <w:t xml:space="preserve">return </w:t>
-      </w:r>
-      <w:r>
-        <w:t>True</w:t>
+        <w:t>return True</w:t>
       </w:r>
       <w:r>
         <w:rPr>
@@ -4562,11 +4472,13 @@
       <w:r>
         <w:t xml:space="preserve">def </w:t>
       </w:r>
-      <w:r>
-        <w:t>E</w:t>
-      </w:r>
-      <w:r>
-        <w:t>():</w:t>
+      <w:proofErr w:type="gramStart"/>
+      <w:r>
+        <w:t>E(</w:t>
+      </w:r>
+      <w:proofErr w:type="gramEnd"/>
+      <w:r>
+        <w:t>):</w:t>
       </w:r>
     </w:p>
     <w:p>
@@ -4575,16 +4487,15 @@
         <w:ind w:left="689"/>
       </w:pPr>
       <w:r>
-        <w:t>if</w:t>
-      </w:r>
-      <w:r>
-        <w:t>(</w:t>
-      </w:r>
-      <w:r>
-        <w:t>T</w:t>
-      </w:r>
-      <w:r>
-        <w:t>()):</w:t>
+        <w:t>if(</w:t>
+      </w:r>
+      <w:proofErr w:type="gramStart"/>
+      <w:r>
+        <w:t>T(</w:t>
+      </w:r>
+      <w:proofErr w:type="gramEnd"/>
+      <w:r>
+        <w:t>)):</w:t>
       </w:r>
     </w:p>
     <w:p>
@@ -4593,17 +4504,13 @@
         <w:spacing w:before="8"/>
         <w:ind w:left="1266"/>
       </w:pPr>
-      <w:r>
-        <w:t>if</w:t>
-      </w:r>
-      <w:r>
-        <w:t>(</w:t>
-      </w:r>
-      <w:r>
-        <w:t>Ex</w:t>
-      </w:r>
-      <w:r>
-        <w:t>()):</w:t>
+      <w:proofErr w:type="gramStart"/>
+      <w:r>
+        <w:t>if(</w:t>
+      </w:r>
+      <w:proofErr w:type="gramEnd"/>
+      <w:r>
+        <w:t>Ex()):</w:t>
       </w:r>
     </w:p>
     <w:p>
@@ -4613,10 +4520,7 @@
         <w:ind w:left="1266" w:right="6753" w:firstLine="576"/>
       </w:pPr>
       <w:r>
-        <w:t xml:space="preserve">return </w:t>
-      </w:r>
-      <w:r>
-        <w:t>True</w:t>
+        <w:t>return True</w:t>
       </w:r>
       <w:r>
         <w:rPr>
@@ -4625,10 +4529,7 @@
         <w:t xml:space="preserve"> </w:t>
       </w:r>
       <w:r>
-        <w:t>else</w:t>
-      </w:r>
-      <w:r>
-        <w:t>:</w:t>
+        <w:t>else:</w:t>
       </w:r>
     </w:p>
     <w:p>
@@ -4637,10 +4538,7 @@
         <w:ind w:left="1842"/>
       </w:pPr>
       <w:r>
-        <w:t xml:space="preserve">return </w:t>
-      </w:r>
-      <w:r>
-        <w:t>False</w:t>
+        <w:t>return False</w:t>
       </w:r>
     </w:p>
     <w:p>
@@ -4650,10 +4548,7 @@
         <w:ind w:left="689"/>
       </w:pPr>
       <w:r>
-        <w:t>else</w:t>
-      </w:r>
-      <w:r>
-        <w:t>:</w:t>
+        <w:t>else:</w:t>
       </w:r>
     </w:p>
     <w:p>
@@ -4663,10 +4558,7 @@
         <w:ind w:left="113" w:right="7186" w:firstLine="1152"/>
       </w:pPr>
       <w:r>
-        <w:t xml:space="preserve">return </w:t>
-      </w:r>
-      <w:r>
-        <w:t>False</w:t>
+        <w:t>return False</w:t>
       </w:r>
       <w:r>
         <w:rPr>
@@ -4675,16 +4567,15 @@
         <w:t xml:space="preserve"> </w:t>
       </w:r>
       <w:r>
-        <w:t>if</w:t>
-      </w:r>
-      <w:r>
-        <w:t>(</w:t>
-      </w:r>
-      <w:r>
-        <w:t>E</w:t>
-      </w:r>
-      <w:r>
-        <w:t>()):</w:t>
+        <w:t>if(</w:t>
+      </w:r>
+      <w:proofErr w:type="gramStart"/>
+      <w:r>
+        <w:t>E(</w:t>
+      </w:r>
+      <w:proofErr w:type="gramEnd"/>
+      <w:r>
+        <w:t>)):</w:t>
       </w:r>
     </w:p>
     <w:p>
@@ -4693,28 +4584,23 @@
         <w:ind w:left="689"/>
       </w:pPr>
       <w:r>
-        <w:t>if</w:t>
-      </w:r>
-      <w:r>
-        <w:t>(</w:t>
-      </w:r>
+        <w:t>if(</w:t>
+      </w:r>
+      <w:proofErr w:type="spellStart"/>
       <w:r>
         <w:t>i</w:t>
       </w:r>
+      <w:proofErr w:type="spellEnd"/>
       <w:r>
         <w:t>==</w:t>
       </w:r>
+      <w:proofErr w:type="spellStart"/>
       <w:r>
         <w:t>len</w:t>
       </w:r>
-      <w:r>
-        <w:t>(</w:t>
-      </w:r>
-      <w:r>
-        <w:t>s</w:t>
-      </w:r>
-      <w:r>
-        <w:t>)):</w:t>
+      <w:proofErr w:type="spellEnd"/>
+      <w:r>
+        <w:t>(s)):</w:t>
       </w:r>
     </w:p>
     <w:p>
@@ -4723,11 +4609,13 @@
         <w:spacing w:before="8" w:line="247" w:lineRule="auto"/>
         <w:ind w:left="689" w:right="5026" w:firstLine="576"/>
       </w:pPr>
-      <w:r>
-        <w:t>print</w:t>
-      </w:r>
-      <w:r>
-        <w:t>("String is accepted")</w:t>
+      <w:proofErr w:type="gramStart"/>
+      <w:r>
+        <w:t>print(</w:t>
+      </w:r>
+      <w:proofErr w:type="gramEnd"/>
+      <w:r>
+        <w:t>"String is accepted")</w:t>
       </w:r>
       <w:r>
         <w:rPr>
@@ -4736,10 +4624,7 @@
         <w:t xml:space="preserve"> </w:t>
       </w:r>
       <w:r>
-        <w:t>else</w:t>
-      </w:r>
-      <w:r>
-        <w:t>:</w:t>
+        <w:t>else:</w:t>
       </w:r>
     </w:p>
     <w:p>
@@ -4747,11 +4632,13 @@
         <w:pStyle w:val="BodyText"/>
         <w:ind w:left="1410"/>
       </w:pPr>
-      <w:r>
-        <w:t>print</w:t>
-      </w:r>
-      <w:r>
-        <w:t>("String</w:t>
+      <w:proofErr w:type="gramStart"/>
+      <w:r>
+        <w:t>print(</w:t>
+      </w:r>
+      <w:proofErr w:type="gramEnd"/>
+      <w:r>
+        <w:t>"String</w:t>
       </w:r>
       <w:r>
         <w:rPr>
@@ -4805,11 +4692,13 @@
         <w:spacing w:before="8"/>
         <w:ind w:left="689"/>
       </w:pPr>
-      <w:r>
-        <w:t>print</w:t>
-      </w:r>
-      <w:r>
-        <w:t>("string</w:t>
+      <w:proofErr w:type="gramStart"/>
+      <w:r>
+        <w:t>print(</w:t>
+      </w:r>
+      <w:proofErr w:type="gramEnd"/>
+      <w:r>
+        <w:t>"string</w:t>
       </w:r>
       <w:r>
         <w:rPr>
@@ -4977,7 +4866,7 @@
         <mc:AlternateContent>
           <mc:Choice Requires="wpg">
             <w:drawing>
-              <wp:inline distT="0" distB="0" distL="0" distR="0">
+              <wp:inline distT="0" distB="0" distL="0" distR="0" wp14:anchorId="37CA6731" wp14:editId="6AE593B9">
                 <wp:extent cx="6332855" cy="9525"/>
                 <wp:effectExtent l="9525" t="8890" r="10795" b="635"/>
                 <wp:docPr id="8" name="Group 5"/>
@@ -5063,178 +4952,54 @@
         <w:rPr>
           <w:noProof/>
         </w:rPr>
-        <mc:AlternateContent>
-          <mc:Choice Requires="wpg">
-            <w:drawing>
-              <wp:anchor distT="0" distB="0" distL="0" distR="0" simplePos="0" relativeHeight="487594496" behindDoc="1" locked="0" layoutInCell="1" allowOverlap="1">
-                <wp:simplePos x="0" y="0"/>
-                <wp:positionH relativeFrom="page">
-                  <wp:posOffset>713740</wp:posOffset>
-                </wp:positionH>
-                <wp:positionV relativeFrom="paragraph">
-                  <wp:posOffset>172720</wp:posOffset>
-                </wp:positionV>
-                <wp:extent cx="6345555" cy="3312160"/>
-                <wp:effectExtent l="0" t="0" r="0" b="0"/>
-                <wp:wrapTopAndBottom/>
-                <wp:docPr id="2" name="Group 2"/>
-                <wp:cNvGraphicFramePr>
-                  <a:graphicFrameLocks xmlns:a="http://schemas.openxmlformats.org/drawingml/2006/main"/>
-                </wp:cNvGraphicFramePr>
-                <a:graphic xmlns:a="http://schemas.openxmlformats.org/drawingml/2006/main">
-                  <a:graphicData uri="http://schemas.microsoft.com/office/word/2010/wordprocessingGroup">
-                    <wpg:wgp>
-                      <wpg:cNvGrpSpPr>
-                        <a:grpSpLocks/>
-                      </wpg:cNvGrpSpPr>
-                      <wpg:grpSpPr bwMode="auto">
-                        <a:xfrm>
-                          <a:off x="0" y="0"/>
-                          <a:ext cx="6345555" cy="3312160"/>
-                          <a:chOff x="1124" y="271"/>
-                          <a:chExt cx="9993" cy="5216"/>
-                        </a:xfrm>
-                      </wpg:grpSpPr>
-                      <pic:pic xmlns:pic="http://schemas.openxmlformats.org/drawingml/2006/picture">
-                        <pic:nvPicPr>
-                          <pic:cNvPr id="4" name="Picture 4"/>
-                          <pic:cNvPicPr>
-                            <a:picLocks noChangeAspect="1" noChangeArrowheads="1"/>
-                          </pic:cNvPicPr>
-                        </pic:nvPicPr>
-                        <pic:blipFill>
-                          <a:blip r:embed="rId6" cstate="print">
-                            <a:extLst>
-                              <a:ext uri="{28A0092B-C50C-407E-A947-70E740481C1C}">
-                                <a14:useLocalDpi xmlns:a14="http://schemas.microsoft.com/office/drawing/2010/main" val="0"/>
-                              </a:ext>
-                            </a:extLst>
-                          </a:blip>
-                          <a:srcRect/>
-                          <a:stretch>
-                            <a:fillRect/>
-                          </a:stretch>
-                        </pic:blipFill>
-                        <pic:spPr bwMode="auto">
-                          <a:xfrm>
-                            <a:off x="1133" y="281"/>
-                            <a:ext cx="9973" cy="5196"/>
-                          </a:xfrm>
-                          <a:prstGeom prst="rect">
-                            <a:avLst/>
-                          </a:prstGeom>
-                          <a:noFill/>
-                          <a:ln>
-                            <a:noFill/>
-                          </a:ln>
-                          <a:extLst>
-                            <a:ext uri="{909E8E84-426E-40DD-AFC4-6F175D3DCCD1}">
-                              <a14:hiddenFill xmlns:a14="http://schemas.microsoft.com/office/drawing/2010/main">
-                                <a:solidFill>
-                                  <a:srgbClr val="FFFFFF"/>
-                                </a:solidFill>
-                              </a14:hiddenFill>
-                            </a:ext>
-                            <a:ext uri="{91240B29-F687-4F45-9708-019B960494DF}">
-                              <a14:hiddenLine xmlns:a14="http://schemas.microsoft.com/office/drawing/2010/main" w="9525">
-                                <a:solidFill>
-                                  <a:srgbClr val="000000"/>
-                                </a:solidFill>
-                                <a:miter lim="800000"/>
-                                <a:headEnd/>
-                                <a:tailEnd/>
-                              </a14:hiddenLine>
-                            </a:ext>
-                          </a:extLst>
-                        </pic:spPr>
-                      </pic:pic>
-                      <wps:wsp>
-                        <wps:cNvPr id="6" name="Rectangle 3"/>
-                        <wps:cNvSpPr>
-                          <a:spLocks noChangeArrowheads="1"/>
-                        </wps:cNvSpPr>
-                        <wps:spPr bwMode="auto">
-                          <a:xfrm>
-                            <a:off x="1133" y="281"/>
-                            <a:ext cx="9973" cy="5196"/>
-                          </a:xfrm>
-                          <a:prstGeom prst="rect">
-                            <a:avLst/>
-                          </a:prstGeom>
-                          <a:noFill/>
-                          <a:ln w="12700">
-                            <a:solidFill>
-                              <a:srgbClr val="000000"/>
-                            </a:solidFill>
-                            <a:prstDash val="solid"/>
-                            <a:miter lim="800000"/>
-                            <a:headEnd/>
-                            <a:tailEnd/>
-                          </a:ln>
-                          <a:extLst>
-                            <a:ext uri="{909E8E84-426E-40DD-AFC4-6F175D3DCCD1}">
-                              <a14:hiddenFill xmlns:a14="http://schemas.microsoft.com/office/drawing/2010/main">
-                                <a:solidFill>
-                                  <a:srgbClr val="FFFFFF"/>
-                                </a:solidFill>
-                              </a14:hiddenFill>
-                            </a:ext>
-                          </a:extLst>
-                        </wps:spPr>
-                        <wps:bodyPr rot="0" vert="horz" wrap="square" lIns="91440" tIns="45720" rIns="91440" bIns="45720" anchor="t" anchorCtr="0" upright="1">
-                          <a:noAutofit/>
-                        </wps:bodyPr>
-                      </wps:wsp>
-                    </wpg:wgp>
-                  </a:graphicData>
-                </a:graphic>
-                <wp14:sizeRelH relativeFrom="page">
-                  <wp14:pctWidth>0</wp14:pctWidth>
-                </wp14:sizeRelH>
-                <wp14:sizeRelV relativeFrom="page">
-                  <wp14:pctHeight>0</wp14:pctHeight>
-                </wp14:sizeRelV>
-              </wp:anchor>
-            </w:drawing>
-          </mc:Choice>
-          <mc:Fallback>
-            <w:pict>
-              <v:group w14:anchorId="7BB5B441" id="Group 2" o:spid="_x0000_s1026" style="position:absolute;margin-left:56.2pt;margin-top:13.6pt;width:499.65pt;height:260.8pt;z-index:-15721984;mso-wrap-distance-left:0;mso-wrap-distance-right:0;mso-position-horizontal-relative:page" coordorigin="1124,271" coordsize="9993,5216" o:gfxdata="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">
-                <v:shapetype id="_x0000_t75" coordsize="21600,21600" o:spt="75" o:preferrelative="t" path="m@4@5l@4@11@9@11@9@5xe" filled="f" stroked="f">
-                  <v:stroke joinstyle="miter"/>
-                  <v:formulas>
-                    <v:f eqn="if lineDrawn pixelLineWidth 0"/>
-                    <v:f eqn="sum @0 1 0"/>
-                    <v:f eqn="sum 0 0 @1"/>
-                    <v:f eqn="prod @2 1 2"/>
-                    <v:f eqn="prod @3 21600 pixelWidth"/>
-                    <v:f eqn="prod @3 21600 pixelHeight"/>
-                    <v:f eqn="sum @0 0 1"/>
-                    <v:f eqn="prod @6 1 2"/>
-                    <v:f eqn="prod @7 21600 pixelWidth"/>
-                    <v:f eqn="sum @8 21600 0"/>
-                    <v:f eqn="prod @7 21600 pixelHeight"/>
-                    <v:f eqn="sum @10 21600 0"/>
-                  </v:formulas>
-                  <v:path o:extrusionok="f" gradientshapeok="t" o:connecttype="rect"/>
-                  <o:lock v:ext="edit" aspectratio="t"/>
-                </v:shapetype>
-                <v:shape id="Picture 4" o:spid="_x0000_s1027" type="#_x0000_t75" style="position:absolute;left:1133;top:281;width:9973;height:5196;visibility:visible;mso-wrap-style:square" o:gfxdata="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">
-                  <v:imagedata r:id="rId7" o:title=""/>
-                </v:shape>
-                <v:rect id="Rectangle 3" o:spid="_x0000_s1028" style="position:absolute;left:1133;top:281;width:9973;height:5196;visibility:visible;mso-wrap-style:square;v-text-anchor:top" o:gfxdata="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" filled="f" strokeweight="1pt"/>
-                <w10:wrap type="topAndBottom" anchorx="page"/>
-              </v:group>
-            </w:pict>
-          </mc:Fallback>
-        </mc:AlternateContent>
+        <w:drawing>
+          <wp:inline distT="0" distB="0" distL="0" distR="0" wp14:anchorId="58BE524F" wp14:editId="1F6C5291">
+            <wp:extent cx="6477000" cy="2002155"/>
+            <wp:effectExtent l="0" t="0" r="0" b="4445"/>
+            <wp:docPr id="3" name="Picture 3" descr="Text&#10;&#10;Description automatically generated"/>
+            <wp:cNvGraphicFramePr>
+              <a:graphicFrameLocks xmlns:a="http://schemas.openxmlformats.org/drawingml/2006/main" noChangeAspect="1"/>
+            </wp:cNvGraphicFramePr>
+            <a:graphic xmlns:a="http://schemas.openxmlformats.org/drawingml/2006/main">
+              <a:graphicData uri="http://schemas.openxmlformats.org/drawingml/2006/picture">
+                <pic:pic xmlns:pic="http://schemas.openxmlformats.org/drawingml/2006/picture">
+                  <pic:nvPicPr>
+                    <pic:cNvPr id="3" name="Picture 3" descr="Text&#10;&#10;Description automatically generated"/>
+                    <pic:cNvPicPr/>
+                  </pic:nvPicPr>
+                  <pic:blipFill>
+                    <a:blip r:embed="rId8">
+                      <a:extLst>
+                        <a:ext uri="{28A0092B-C50C-407E-A947-70E740481C1C}">
+                          <a14:useLocalDpi xmlns:a14="http://schemas.microsoft.com/office/drawing/2010/main" val="0"/>
+                        </a:ext>
+                      </a:extLst>
+                    </a:blip>
+                    <a:stretch>
+                      <a:fillRect/>
+                    </a:stretch>
+                  </pic:blipFill>
+                  <pic:spPr>
+                    <a:xfrm>
+                      <a:off x="0" y="0"/>
+                      <a:ext cx="6477000" cy="2002155"/>
+                    </a:xfrm>
+                    <a:prstGeom prst="rect">
+                      <a:avLst/>
+                    </a:prstGeom>
+                  </pic:spPr>
+                </pic:pic>
+              </a:graphicData>
+            </a:graphic>
+          </wp:inline>
+        </w:drawing>
       </w:r>
       <w:r>
         <w:rPr>
           <w:noProof/>
         </w:rPr>
         <w:drawing>
-          <wp:anchor distT="0" distB="0" distL="0" distR="0" simplePos="0" relativeHeight="251652608" behindDoc="0" locked="0" layoutInCell="1" allowOverlap="1" wp14:anchorId="5B24E807" wp14:editId="31E64CCE">
+          <wp:anchor distT="0" distB="0" distL="0" distR="0" simplePos="0" relativeHeight="251652608" behindDoc="0" locked="0" layoutInCell="1" allowOverlap="1" wp14:anchorId="11BF028C" wp14:editId="2820EF61">
             <wp:simplePos x="0" y="0"/>
             <wp:positionH relativeFrom="page">
               <wp:posOffset>713649</wp:posOffset>
@@ -5257,7 +5022,7 @@
                     <pic:cNvPicPr/>
                   </pic:nvPicPr>
                   <pic:blipFill>
-                    <a:blip r:embed="rId8" cstate="print"/>
+                    <a:blip r:embed="rId9" cstate="print"/>
                     <a:stretch>
                       <a:fillRect/>
                     </a:stretch>
@@ -5361,12 +5126,14 @@
           <w:rFonts w:ascii="Times New Roman"/>
         </w:rPr>
       </w:pPr>
+      <w:proofErr w:type="gramStart"/>
       <w:r>
         <w:rPr>
           <w:rFonts w:ascii="Times New Roman"/>
         </w:rPr>
         <w:t>Thus</w:t>
       </w:r>
+      <w:proofErr w:type="gramEnd"/>
       <w:r>
         <w:rPr>
           <w:rFonts w:ascii="Times New Roman"/>
@@ -5570,8 +5337,46 @@
 </w:document>
 </file>
 
+<file path=word/endnotes.xml><?xml version="1.0" encoding="utf-8"?>
+<w:endnotes xmlns:wpc="http://schemas.microsoft.com/office/word/2010/wordprocessingCanvas" xmlns:cx="http://schemas.microsoft.com/office/drawing/2014/chartex" xmlns:cx1="http://schemas.microsoft.com/office/drawing/2015/9/8/chartex" xmlns:cx2="http://schemas.microsoft.com/office/drawing/2015/10/21/chartex" xmlns:cx3="http://schemas.microsoft.com/office/drawing/2016/5/9/chartex" xmlns:cx4="http://schemas.microsoft.com/office/drawing/2016/5/10/chartex" xmlns:cx5="http://schemas.microsoft.com/office/drawing/2016/5/11/chartex" xmlns:cx6="http://schemas.microsoft.com/office/drawing/2016/5/12/chartex" xmlns:cx7="http://schemas.microsoft.com/office/drawing/2016/5/13/chartex" xmlns:cx8="http://schemas.microsoft.com/office/drawing/2016/5/14/chartex" xmlns:mc="http://schemas.openxmlformats.org/markup-compatibility/2006" xmlns:aink="http://schemas.microsoft.com/office/drawing/2016/ink" xmlns:am3d="http://schemas.microsoft.com/office/drawing/2017/model3d" xmlns:o="urn:schemas-microsoft-com:office:office" xmlns:oel="http://schemas.microsoft.com/office/2019/extlst" xmlns:r="http://schemas.openxmlformats.org/officeDocument/2006/relationships" xmlns:m="http://schemas.openxmlformats.org/officeDocument/2006/math" xmlns:v="urn:schemas-microsoft-com:vml" xmlns:wp14="http://schemas.microsoft.com/office/word/2010/wordprocessingDrawing" xmlns:wp="http://schemas.openxmlformats.org/drawingml/2006/wordprocessingDrawing" xmlns:w10="urn:schemas-microsoft-com:office:word" xmlns:w="http://schemas.openxmlformats.org/wordprocessingml/2006/main" xmlns:w14="http://schemas.microsoft.com/office/word/2010/wordml" xmlns:w15="http://schemas.microsoft.com/office/word/2012/wordml" xmlns:w16cex="http://schemas.microsoft.com/office/word/2018/wordml/cex" xmlns:w16cid="http://schemas.microsoft.com/office/word/2016/wordml/cid" xmlns:w16="http://schemas.microsoft.com/office/word/2018/wordml" xmlns:w16sdtdh="http://schemas.microsoft.com/office/word/2020/wordml/sdtdatahash" xmlns:w16se="http://schemas.microsoft.com/office/word/2015/wordml/symex" xmlns:wpg="http://schemas.microsoft.com/office/word/2010/wordprocessingGroup" xmlns:wpi="http://schemas.microsoft.com/office/word/2010/wordprocessingInk" xmlns:wne="http://schemas.microsoft.com/office/word/2006/wordml" xmlns:wps="http://schemas.microsoft.com/office/word/2010/wordprocessingShape" mc:Ignorable="w14 w15 w16se w16cid w16 w16cex w16sdtdh wp14">
+  <w:endnote w:type="separator" w:id="-1">
+    <w:p>
+      <w:r>
+        <w:separator/>
+      </w:r>
+    </w:p>
+  </w:endnote>
+  <w:endnote w:type="continuationSeparator" w:id="0">
+    <w:p>
+      <w:r>
+        <w:continuationSeparator/>
+      </w:r>
+    </w:p>
+  </w:endnote>
+</w:endnotes>
+</file>
+
+<file path=word/footnotes.xml><?xml version="1.0" encoding="utf-8"?>
+<w:footnotes xmlns:wpc="http://schemas.microsoft.com/office/word/2010/wordprocessingCanvas" xmlns:cx="http://schemas.microsoft.com/office/drawing/2014/chartex" xmlns:cx1="http://schemas.microsoft.com/office/drawing/2015/9/8/chartex" xmlns:cx2="http://schemas.microsoft.com/office/drawing/2015/10/21/chartex" xmlns:cx3="http://schemas.microsoft.com/office/drawing/2016/5/9/chartex" xmlns:cx4="http://schemas.microsoft.com/office/drawing/2016/5/10/chartex" xmlns:cx5="http://schemas.microsoft.com/office/drawing/2016/5/11/chartex" xmlns:cx6="http://schemas.microsoft.com/office/drawing/2016/5/12/chartex" xmlns:cx7="http://schemas.microsoft.com/office/drawing/2016/5/13/chartex" xmlns:cx8="http://schemas.microsoft.com/office/drawing/2016/5/14/chartex" xmlns:mc="http://schemas.openxmlformats.org/markup-compatibility/2006" xmlns:aink="http://schemas.microsoft.com/office/drawing/2016/ink" xmlns:am3d="http://schemas.microsoft.com/office/drawing/2017/model3d" xmlns:o="urn:schemas-microsoft-com:office:office" xmlns:oel="http://schemas.microsoft.com/office/2019/extlst" xmlns:r="http://schemas.openxmlformats.org/officeDocument/2006/relationships" xmlns:m="http://schemas.openxmlformats.org/officeDocument/2006/math" xmlns:v="urn:schemas-microsoft-com:vml" xmlns:wp14="http://schemas.microsoft.com/office/word/2010/wordprocessingDrawing" xmlns:wp="http://schemas.openxmlformats.org/drawingml/2006/wordprocessingDrawing" xmlns:w10="urn:schemas-microsoft-com:office:word" xmlns:w="http://schemas.openxmlformats.org/wordprocessingml/2006/main" xmlns:w14="http://schemas.microsoft.com/office/word/2010/wordml" xmlns:w15="http://schemas.microsoft.com/office/word/2012/wordml" xmlns:w16cex="http://schemas.microsoft.com/office/word/2018/wordml/cex" xmlns:w16cid="http://schemas.microsoft.com/office/word/2016/wordml/cid" xmlns:w16="http://schemas.microsoft.com/office/word/2018/wordml" xmlns:w16sdtdh="http://schemas.microsoft.com/office/word/2020/wordml/sdtdatahash" xmlns:w16se="http://schemas.microsoft.com/office/word/2015/wordml/symex" xmlns:wpg="http://schemas.microsoft.com/office/word/2010/wordprocessingGroup" xmlns:wpi="http://schemas.microsoft.com/office/word/2010/wordprocessingInk" xmlns:wne="http://schemas.microsoft.com/office/word/2006/wordml" xmlns:wps="http://schemas.microsoft.com/office/word/2010/wordprocessingShape" mc:Ignorable="w14 w15 w16se w16cid w16 w16cex w16sdtdh wp14">
+  <w:footnote w:type="separator" w:id="-1">
+    <w:p>
+      <w:r>
+        <w:separator/>
+      </w:r>
+    </w:p>
+  </w:footnote>
+  <w:footnote w:type="continuationSeparator" w:id="0">
+    <w:p>
+      <w:r>
+        <w:continuationSeparator/>
+      </w:r>
+    </w:p>
+  </w:footnote>
+</w:footnotes>
+</file>
+
 <file path=word/styles.xml><?xml version="1.0" encoding="utf-8"?>
-<w:styles xmlns:mc="http://schemas.openxmlformats.org/markup-compatibility/2006" xmlns:r="http://schemas.openxmlformats.org/officeDocument/2006/relationships" xmlns:w="http://schemas.openxmlformats.org/wordprocessingml/2006/main" xmlns:w14="http://schemas.microsoft.com/office/word/2010/wordml" xmlns:w15="http://schemas.microsoft.com/office/word/2012/wordml" xmlns:w16se="http://schemas.microsoft.com/office/word/2015/wordml/symex" mc:Ignorable="w14 w15 w16se">
+<w:styles xmlns:mc="http://schemas.openxmlformats.org/markup-compatibility/2006" xmlns:r="http://schemas.openxmlformats.org/officeDocument/2006/relationships" xmlns:w="http://schemas.openxmlformats.org/wordprocessingml/2006/main" xmlns:w14="http://schemas.microsoft.com/office/word/2010/wordml" xmlns:w15="http://schemas.microsoft.com/office/word/2012/wordml" xmlns:w16cex="http://schemas.microsoft.com/office/word/2018/wordml/cex" xmlns:w16cid="http://schemas.microsoft.com/office/word/2016/wordml/cid" xmlns:w16="http://schemas.microsoft.com/office/word/2018/wordml" xmlns:w16sdtdh="http://schemas.microsoft.com/office/word/2020/wordml/sdtdatahash" xmlns:w16se="http://schemas.microsoft.com/office/word/2015/wordml/symex" mc:Ignorable="w14 w15 w16se w16cid w16 w16cex w16sdtdh">
   <w:docDefaults>
     <w:rPrDefault>
       <w:rPr>
@@ -5589,7 +5394,7 @@
       </w:pPr>
     </w:pPrDefault>
   </w:docDefaults>
-  <w:latentStyles w:defLockedState="0" w:defUIPriority="99" w:defSemiHidden="0" w:defUnhideWhenUsed="0" w:defQFormat="0" w:count="371">
+  <w:latentStyles w:defLockedState="0" w:defUIPriority="99" w:defSemiHidden="0" w:defUnhideWhenUsed="0" w:defQFormat="0" w:count="376">
     <w:lsdException w:name="Normal" w:uiPriority="0" w:qFormat="1"/>
     <w:lsdException w:name="heading 1" w:uiPriority="9" w:qFormat="1"/>
     <w:lsdException w:name="heading 2" w:semiHidden="1" w:uiPriority="9" w:unhideWhenUsed="1" w:qFormat="1"/>
@@ -5961,6 +5766,11 @@
     <w:lsdException w:name="List Table 5 Dark Accent 6" w:uiPriority="50"/>
     <w:lsdException w:name="List Table 6 Colorful Accent 6" w:uiPriority="51"/>
     <w:lsdException w:name="List Table 7 Colorful Accent 6" w:uiPriority="52"/>
+    <w:lsdException w:name="Mention" w:semiHidden="1" w:unhideWhenUsed="1"/>
+    <w:lsdException w:name="Smart Hyperlink" w:semiHidden="1" w:unhideWhenUsed="1"/>
+    <w:lsdException w:name="Hashtag" w:semiHidden="1" w:unhideWhenUsed="1"/>
+    <w:lsdException w:name="Unresolved Mention" w:semiHidden="1" w:unhideWhenUsed="1"/>
+    <w:lsdException w:name="Smart Link" w:semiHidden="1" w:unhideWhenUsed="1"/>
   </w:latentStyles>
   <w:style w:type="paragraph" w:default="1" w:styleId="Normal">
     <w:name w:val="Normal"/>
@@ -6058,6 +5868,54 @@
     </w:pPr>
     <w:rPr>
       <w:rFonts w:ascii="Times New Roman" w:eastAsia="Times New Roman" w:hAnsi="Times New Roman" w:cs="Times New Roman"/>
+    </w:rPr>
+  </w:style>
+  <w:style w:type="paragraph" w:styleId="Header">
+    <w:name w:val="header"/>
+    <w:basedOn w:val="Normal"/>
+    <w:link w:val="HeaderChar"/>
+    <w:uiPriority w:val="99"/>
+    <w:unhideWhenUsed/>
+    <w:rsid w:val="001157C6"/>
+    <w:pPr>
+      <w:tabs>
+        <w:tab w:val="center" w:pos="4513"/>
+        <w:tab w:val="right" w:pos="9026"/>
+      </w:tabs>
+    </w:pPr>
+  </w:style>
+  <w:style w:type="character" w:customStyle="1" w:styleId="HeaderChar">
+    <w:name w:val="Header Char"/>
+    <w:basedOn w:val="DefaultParagraphFont"/>
+    <w:link w:val="Header"/>
+    <w:uiPriority w:val="99"/>
+    <w:rsid w:val="001157C6"/>
+    <w:rPr>
+      <w:rFonts w:ascii="Courier New" w:eastAsia="Courier New" w:hAnsi="Courier New" w:cs="Courier New"/>
+    </w:rPr>
+  </w:style>
+  <w:style w:type="paragraph" w:styleId="Footer">
+    <w:name w:val="footer"/>
+    <w:basedOn w:val="Normal"/>
+    <w:link w:val="FooterChar"/>
+    <w:uiPriority w:val="99"/>
+    <w:unhideWhenUsed/>
+    <w:rsid w:val="001157C6"/>
+    <w:pPr>
+      <w:tabs>
+        <w:tab w:val="center" w:pos="4513"/>
+        <w:tab w:val="right" w:pos="9026"/>
+      </w:tabs>
+    </w:pPr>
+  </w:style>
+  <w:style w:type="character" w:customStyle="1" w:styleId="FooterChar">
+    <w:name w:val="Footer Char"/>
+    <w:basedOn w:val="DefaultParagraphFont"/>
+    <w:link w:val="Footer"/>
+    <w:uiPriority w:val="99"/>
+    <w:rsid w:val="001157C6"/>
+    <w:rPr>
+      <w:rFonts w:ascii="Courier New" w:eastAsia="Courier New" w:hAnsi="Courier New" w:cs="Courier New"/>
     </w:rPr>
   </w:style>
 </w:styles>
